--- a/Manual/Steps to Setup a NaoBlocks.docx
+++ b/Manual/Steps to Setup a NaoBlocks.docx
@@ -214,226 +214,9 @@
         </w:numPr>
       </w:pPr>
       <w:r>
-        <w:t>Login to the API:</w:t>
-      </w:r>
-    </w:p>
-    <w:p>
-      <w:pPr>
-        <w:pStyle w:val="Console"/>
-      </w:pPr>
-      <w:r>
-        <w:t>curl --</w:t>
-      </w:r>
-      <w:proofErr w:type="spellStart"/>
-      <w:r>
-        <w:t>url</w:t>
-      </w:r>
-      <w:proofErr w:type="spellEnd"/>
-      <w:r>
-        <w:t xml:space="preserve"> </w:t>
+        <w:t xml:space="preserve">In a browser, go to </w:t>
       </w:r>
       <w:hyperlink r:id="rId5" w:history="1">
-        <w:r>
-          <w:rPr>
-            <w:rStyle w:val="Hyperlink"/>
-          </w:rPr>
-          <w:t>http://localhost:5000/api/v1/session</w:t>
-        </w:r>
-      </w:hyperlink>
-      <w:r>
-        <w:t xml:space="preserve"> --header "Content-Type: application/</w:t>
-      </w:r>
-      <w:proofErr w:type="spellStart"/>
-      <w:r>
-        <w:t>json</w:t>
-      </w:r>
-      <w:proofErr w:type="spellEnd"/>
-      <w:r>
-        <w:t>" --data "{\"name\":\"admin\", \"password\": \"</w:t>
-      </w:r>
-      <w:proofErr w:type="spellStart"/>
-      <w:r>
-        <w:t>letmein</w:t>
-      </w:r>
-      <w:proofErr w:type="spellEnd"/>
-      <w:r>
-        <w:t>\"}"</w:t>
-      </w:r>
-    </w:p>
-    <w:p>
-      <w:pPr>
-        <w:pStyle w:val="ListParagraph"/>
-      </w:pPr>
-      <w:r>
-        <w:t>Which will return the session token to use:</w:t>
-      </w:r>
-    </w:p>
-    <w:p>
-      <w:pPr>
-        <w:pStyle w:val="Console"/>
-      </w:pPr>
-      <w:r>
-        <w:t>{"output":{"expires":"2020-05-25T18:29:50.6947518Z","role":"Administrator","token":"</w:t>
-      </w:r>
-      <w:r>
-        <w:rPr>
-          <w:b/>
-          <w:i/>
-        </w:rPr>
-        <w:t>&lt;</w:t>
-      </w:r>
-      <w:proofErr w:type="gramStart"/>
-      <w:r>
-        <w:rPr>
-          <w:b/>
-          <w:i/>
-        </w:rPr>
-        <w:t>&lt;session</w:t>
-      </w:r>
-      <w:proofErr w:type="gramEnd"/>
-      <w:r>
-        <w:rPr>
-          <w:b/>
-          <w:i/>
-        </w:rPr>
-        <w:t xml:space="preserve"> token&gt;&gt;</w:t>
-      </w:r>
-      <w:r>
-        <w:t>"},"</w:t>
-      </w:r>
-      <w:proofErr w:type="spellStart"/>
-      <w:r>
-        <w:t>successful":true</w:t>
-      </w:r>
-      <w:proofErr w:type="spellEnd"/>
-      <w:r>
-        <w:t>}</w:t>
-      </w:r>
-    </w:p>
-    <w:p>
-      <w:pPr>
-        <w:pStyle w:val="ListParagraph"/>
-      </w:pPr>
-      <w:r>
-        <w:t>You will need to use the session token in any further requests to the system</w:t>
-      </w:r>
-    </w:p>
-    <w:p>
-      <w:pPr>
-        <w:pStyle w:val="ListParagraph"/>
-        <w:numPr>
-          <w:ilvl w:val="0"/>
-          <w:numId w:val="1"/>
-        </w:numPr>
-      </w:pPr>
-      <w:r>
-        <w:t>Run the following command to add a default robot type:</w:t>
-      </w:r>
-    </w:p>
-    <w:p>
-      <w:pPr>
-        <w:pStyle w:val="Console"/>
-      </w:pPr>
-      <w:r>
-        <w:t>curl --</w:t>
-      </w:r>
-      <w:proofErr w:type="spellStart"/>
-      <w:r>
-        <w:t>url</w:t>
-      </w:r>
-      <w:proofErr w:type="spellEnd"/>
-      <w:r>
-        <w:t xml:space="preserve"> http://localhost:5000/api/v1/</w:t>
-      </w:r>
-      <w:r>
-        <w:t>robots/types</w:t>
-      </w:r>
-      <w:r>
-        <w:t xml:space="preserve"> --header "Content-Type: application/</w:t>
-      </w:r>
-      <w:proofErr w:type="spellStart"/>
-      <w:r>
-        <w:t>json</w:t>
-      </w:r>
-      <w:proofErr w:type="spellEnd"/>
-      <w:r>
-        <w:t>"</w:t>
-      </w:r>
-      <w:r>
-        <w:t xml:space="preserve"> --header "Authorization: Bearer </w:t>
-      </w:r>
-      <w:r>
-        <w:rPr>
-          <w:b/>
-          <w:i/>
-        </w:rPr>
-        <w:t>&lt;&lt;session token&gt;&gt;</w:t>
-      </w:r>
-      <w:r>
-        <w:t>"</w:t>
-      </w:r>
-      <w:r>
-        <w:t xml:space="preserve"> --data "{\"name\":\"</w:t>
-      </w:r>
-      <w:r>
-        <w:t>Nao</w:t>
-      </w:r>
-      <w:r>
-        <w:t>\"</w:t>
-      </w:r>
-      <w:proofErr w:type="gramStart"/>
-      <w:r>
-        <w:t>,\</w:t>
-      </w:r>
-      <w:proofErr w:type="gramEnd"/>
-      <w:r>
-        <w:t>"</w:t>
-      </w:r>
-      <w:proofErr w:type="spellStart"/>
-      <w:r>
-        <w:t>isDefault</w:t>
-      </w:r>
-      <w:proofErr w:type="spellEnd"/>
-      <w:r>
-        <w:t>\":</w:t>
-      </w:r>
-      <w:r>
-        <w:t>true</w:t>
-      </w:r>
-      <w:r>
-        <w:t>}"</w:t>
-      </w:r>
-    </w:p>
-    <w:p>
-      <w:pPr>
-        <w:pStyle w:val="ListParagraph"/>
-      </w:pPr>
-      <w:r>
-        <w:t>This defines a Nao robot type and sets it as the default. You should get the following output:</w:t>
-      </w:r>
-    </w:p>
-    <w:p>
-      <w:pPr>
-        <w:pStyle w:val="Console"/>
-      </w:pPr>
-      <w:r>
-        <w:t>{"output":{"name":"Nao","isDefault":true},"successful":true}</w:t>
-      </w:r>
-      <w:bookmarkStart w:id="0" w:name="_GoBack"/>
-      <w:bookmarkEnd w:id="0"/>
-    </w:p>
-    <w:p>
-      <w:pPr>
-        <w:pStyle w:val="ListParagraph"/>
-        <w:numPr>
-          <w:ilvl w:val="0"/>
-          <w:numId w:val="1"/>
-        </w:numPr>
-      </w:pPr>
-      <w:r>
-        <w:t xml:space="preserve">In a browser, go to </w:t>
-      </w:r>
-      <w:hyperlink r:id="rId6" w:history="1">
         <w:r>
           <w:rPr>
             <w:rStyle w:val="Hyperlink"/>
@@ -451,11 +234,35 @@
         </w:numPr>
       </w:pPr>
       <w:r>
-        <w:lastRenderedPageBreak/>
         <w:t>This should (if everything has worked) load the website and ask you to login (use the admin username and password you used in step 4.)</w:t>
       </w:r>
     </w:p>
-    <w:p/>
+    <w:p>
+      <w:pPr>
+        <w:pStyle w:val="ListParagraph"/>
+        <w:numPr>
+          <w:ilvl w:val="0"/>
+          <w:numId w:val="1"/>
+        </w:numPr>
+      </w:pPr>
+      <w:r>
+        <w:t>Change to the Administrator role</w:t>
+      </w:r>
+    </w:p>
+    <w:p>
+      <w:pPr>
+        <w:pStyle w:val="ListParagraph"/>
+        <w:numPr>
+          <w:ilvl w:val="0"/>
+          <w:numId w:val="1"/>
+        </w:numPr>
+      </w:pPr>
+      <w:r>
+        <w:t xml:space="preserve">Add a new </w:t>
+      </w:r>
+      <w:bookmarkStart w:id="0" w:name="_GoBack"/>
+      <w:bookmarkEnd w:id="0"/>
+    </w:p>
     <w:sectPr>
       <w:pgSz w:w="11906" w:h="16838"/>
       <w:pgMar w:top="1440" w:right="1440" w:bottom="1440" w:left="1440" w:header="708" w:footer="708" w:gutter="0"/>
